--- a/AMPL. PRES. N°08/0 INDICE GENERAL/INDICE GENERAL.docx
+++ b/AMPL. PRES. N°08/0 INDICE GENERAL/INDICE GENERAL.docx
@@ -224,7 +224,7 @@
           <w:u w:val="single"/>
           <w:lang w:val="es-MX" w:eastAsia="es-MX"/>
         </w:rPr>
-        <w:t>7</w:t>
+        <w:t>8</w:t>
       </w:r>
     </w:p>
     <w:p>
@@ -1089,7 +1089,19 @@
           <w:u w:val="single"/>
           <w:lang w:val="es-MX" w:eastAsia="es-MX"/>
         </w:rPr>
-        <w:t xml:space="preserve"> N°07</w:t>
+        <w:t xml:space="preserve"> N°0</w:t>
+      </w:r>
+      <w:r>
+        <w:rPr>
+          <w:rFonts w:ascii="Arial" w:hAnsi="Arial" w:cs="Arial"/>
+          <w:b/>
+          <w:color w:val="000000" w:themeColor="text1"/>
+          <w:sz w:val="24"/>
+          <w:szCs w:val="20"/>
+          <w:u w:val="single"/>
+          <w:lang w:val="es-MX" w:eastAsia="es-MX"/>
+        </w:rPr>
+        <w:t>8</w:t>
       </w:r>
     </w:p>
     <w:p>
@@ -1495,27 +1507,16 @@
           <w:color w:val="000000" w:themeColor="text1"/>
           <w:lang w:val="es-MX" w:eastAsia="es-MX"/>
         </w:rPr>
-        <w:t xml:space="preserve">PRESUPUESTO NUEVO - MODIFICACION </w:t>
-      </w:r>
-      <w:proofErr w:type="spellStart"/>
-      <w:r>
-        <w:rPr>
-          <w:rFonts w:ascii="Arial" w:hAnsi="Arial" w:cs="Arial"/>
-          <w:b/>
-          <w:color w:val="000000" w:themeColor="text1"/>
-          <w:lang w:val="es-MX" w:eastAsia="es-MX"/>
-        </w:rPr>
-        <w:t>N°</w:t>
-      </w:r>
-      <w:proofErr w:type="spellEnd"/>
-      <w:r>
-        <w:rPr>
-          <w:rFonts w:ascii="Arial" w:hAnsi="Arial" w:cs="Arial"/>
-          <w:b/>
-          <w:color w:val="000000" w:themeColor="text1"/>
-          <w:lang w:val="es-MX" w:eastAsia="es-MX"/>
-        </w:rPr>
-        <w:t xml:space="preserve"> 07</w:t>
+        <w:t>PRESUPUESTO NUEVO - MODIFICACION N° 0</w:t>
+      </w:r>
+      <w:r>
+        <w:rPr>
+          <w:rFonts w:ascii="Arial" w:hAnsi="Arial" w:cs="Arial"/>
+          <w:b/>
+          <w:color w:val="000000" w:themeColor="text1"/>
+          <w:lang w:val="es-MX" w:eastAsia="es-MX"/>
+        </w:rPr>
+        <w:t>8</w:t>
       </w:r>
     </w:p>
     <w:p>
@@ -1569,7 +1570,16 @@
           <w:color w:val="000000" w:themeColor="text1"/>
           <w:lang w:val="es-MX" w:eastAsia="es-MX"/>
         </w:rPr>
-        <w:t>PRESUPUESTO MODIFICADO N°07</w:t>
+        <w:t>PRESUPUESTO MODIFICADO N°0</w:t>
+      </w:r>
+      <w:r>
+        <w:rPr>
+          <w:rFonts w:ascii="Arial" w:hAnsi="Arial" w:cs="Arial"/>
+          <w:b/>
+          <w:color w:val="000000" w:themeColor="text1"/>
+          <w:lang w:val="es-MX" w:eastAsia="es-MX"/>
+        </w:rPr>
+        <w:t>8</w:t>
       </w:r>
     </w:p>
     <w:p>
@@ -1844,7 +1854,25 @@
           <w:color w:val="000000" w:themeColor="text1"/>
           <w:lang w:val="es-MX" w:eastAsia="es-MX"/>
         </w:rPr>
-        <w:t>FUNDAMENTOS DEL EXPEDIENTE DE AMPLIACIÓN PRESUPUESTAL N°07 POR ADICIONALES DE OBRA Y DEDUCTIVOS</w:t>
+        <w:t>FUNDAMENTOS DEL EXPEDIENTE DE AMPLIACIÓN PRESUPUESTAL N°0</w:t>
+      </w:r>
+      <w:r>
+        <w:rPr>
+          <w:rFonts w:ascii="Arial" w:hAnsi="Arial" w:cs="Arial"/>
+          <w:b/>
+          <w:color w:val="000000" w:themeColor="text1"/>
+          <w:lang w:val="es-MX" w:eastAsia="es-MX"/>
+        </w:rPr>
+        <w:t xml:space="preserve">8 </w:t>
+      </w:r>
+      <w:r>
+        <w:rPr>
+          <w:rFonts w:ascii="Arial" w:hAnsi="Arial" w:cs="Arial"/>
+          <w:b/>
+          <w:color w:val="000000" w:themeColor="text1"/>
+          <w:lang w:val="es-MX" w:eastAsia="es-MX"/>
+        </w:rPr>
+        <w:t>POR ADICIONALES DE OBRA Y DEDUCTIVOS</w:t>
       </w:r>
     </w:p>
     <w:p>
@@ -2042,27 +2070,16 @@
           <w:color w:val="000000" w:themeColor="text1"/>
           <w:lang w:val="es-MX" w:eastAsia="es-MX"/>
         </w:rPr>
-        <w:t xml:space="preserve">PRESUPUESTO NUEVO - MODIFICACION </w:t>
-      </w:r>
-      <w:proofErr w:type="spellStart"/>
-      <w:r>
-        <w:rPr>
-          <w:rFonts w:ascii="Arial" w:hAnsi="Arial" w:cs="Arial"/>
-          <w:b/>
-          <w:color w:val="000000" w:themeColor="text1"/>
-          <w:lang w:val="es-MX" w:eastAsia="es-MX"/>
-        </w:rPr>
-        <w:t>N°</w:t>
-      </w:r>
-      <w:proofErr w:type="spellEnd"/>
-      <w:r>
-        <w:rPr>
-          <w:rFonts w:ascii="Arial" w:hAnsi="Arial" w:cs="Arial"/>
-          <w:b/>
-          <w:color w:val="000000" w:themeColor="text1"/>
-          <w:lang w:val="es-MX" w:eastAsia="es-MX"/>
-        </w:rPr>
-        <w:t xml:space="preserve"> 07</w:t>
+        <w:t>PRESUPUESTO NUEVO - MODIFICACION N° 0</w:t>
+      </w:r>
+      <w:r>
+        <w:rPr>
+          <w:rFonts w:ascii="Arial" w:hAnsi="Arial" w:cs="Arial"/>
+          <w:b/>
+          <w:color w:val="000000" w:themeColor="text1"/>
+          <w:lang w:val="es-MX" w:eastAsia="es-MX"/>
+        </w:rPr>
+        <w:t>8</w:t>
       </w:r>
     </w:p>
     <w:p>
@@ -2089,7 +2106,25 @@
           <w:color w:val="000000" w:themeColor="text1"/>
           <w:lang w:val="es-MX" w:eastAsia="es-MX"/>
         </w:rPr>
-        <w:t xml:space="preserve">PRESUPUESTO DE LA AMPLIACIÓN PRESUPUESTAL N°07 POR ADICIONALES DE OBRA Y DEDUCTIVOS </w:t>
+        <w:t>PRESUPUESTO DE LA AMPLIACIÓN PRESUPUESTAL N°0</w:t>
+      </w:r>
+      <w:r>
+        <w:rPr>
+          <w:rFonts w:ascii="Arial" w:hAnsi="Arial" w:cs="Arial"/>
+          <w:b/>
+          <w:color w:val="000000" w:themeColor="text1"/>
+          <w:lang w:val="es-MX" w:eastAsia="es-MX"/>
+        </w:rPr>
+        <w:t>8</w:t>
+      </w:r>
+      <w:r>
+        <w:rPr>
+          <w:rFonts w:ascii="Arial" w:hAnsi="Arial" w:cs="Arial"/>
+          <w:b/>
+          <w:color w:val="000000" w:themeColor="text1"/>
+          <w:lang w:val="es-MX" w:eastAsia="es-MX"/>
+        </w:rPr>
+        <w:t xml:space="preserve"> POR ADICIONALES DE OBRA Y DEDUCTIVOS </w:t>
       </w:r>
     </w:p>
     <w:p>
@@ -2170,7 +2205,16 @@
           <w:color w:val="000000" w:themeColor="text1"/>
           <w:lang w:val="es-MX" w:eastAsia="es-MX"/>
         </w:rPr>
-        <w:t>PRESUPUESTO MODIFICADO N°07</w:t>
+        <w:t>PRESUPUESTO MODIFICADO N°0</w:t>
+      </w:r>
+      <w:r>
+        <w:rPr>
+          <w:rFonts w:ascii="Arial" w:hAnsi="Arial" w:cs="Arial"/>
+          <w:b/>
+          <w:color w:val="000000" w:themeColor="text1"/>
+          <w:lang w:val="es-MX" w:eastAsia="es-MX"/>
+        </w:rPr>
+        <w:t>8</w:t>
       </w:r>
     </w:p>
     <w:p>
